--- a/Ademidun Hart & Co_SE3352_Workbook.docx
+++ b/Ademidun Hart & Co_SE3352_Workbook.docx
@@ -1,27 +1,17 @@
 
 <file path=word/document.xml><?xml version="1.0" encoding="utf-8"?>
-<w:document xmlns:wpc="http://schemas.microsoft.com/office/word/2010/wordprocessingCanvas" xmlns:cx="http://schemas.microsoft.com/office/drawing/2014/chartex" xmlns:cx1="http://schemas.microsoft.com/office/drawing/2015/9/8/chartex" xmlns:cx2="http://schemas.microsoft.com/office/drawing/2015/10/21/chartex" xmlns:cx3="http://schemas.microsoft.com/office/drawing/2016/5/9/chartex" xmlns:cx4="http://schemas.microsoft.com/office/drawing/2016/5/10/chartex" xmlns:cx5="http://schemas.microsoft.com/office/drawing/2016/5/11/chartex" xmlns:cx6="http://schemas.microsoft.com/office/drawing/2016/5/12/chartex" xmlns:cx7="http://schemas.microsoft.com/office/drawing/2016/5/13/chartex" xmlns:cx8="http://schemas.microsoft.com/office/drawing/2016/5/14/chartex" xmlns:mc="http://schemas.openxmlformats.org/markup-compatibility/2006" xmlns:aink="http://schemas.microsoft.com/office/drawing/2016/ink" xmlns:am3d="http://schemas.microsoft.com/office/drawing/2017/model3d" xmlns:o="urn:schemas-microsoft-com:office:office" xmlns:r="http://schemas.openxmlformats.org/officeDocument/2006/relationships" xmlns:m="http://schemas.openxmlformats.org/officeDocument/2006/math" xmlns:v="urn:schemas-microsoft-com:vml" xmlns:wp14="http://schemas.microsoft.com/office/word/2010/wordprocessingDrawing" xmlns:wp="http://schemas.openxmlformats.org/drawingml/2006/wordprocessingDrawing" xmlns:w10="urn:schemas-microsoft-com:office:word" xmlns:w="http://schemas.openxmlformats.org/wordprocessingml/2006/main" xmlns:w14="http://schemas.microsoft.com/office/word/2010/wordml" xmlns:w15="http://schemas.microsoft.com/office/word/2012/wordml" xmlns:w16se="http://schemas.microsoft.com/office/word/2015/wordml/symex" xmlns:wpg="http://schemas.microsoft.com/office/word/2010/wordprocessingGroup" xmlns:wpi="http://schemas.microsoft.com/office/word/2010/wordprocessingInk" xmlns:wne="http://schemas.microsoft.com/office/word/2006/wordml" xmlns:wps="http://schemas.microsoft.com/office/word/2010/wordprocessingShape" mc:Ignorable="w14 w15 w16se wp14">
+<w:document xmlns:wpc="http://schemas.microsoft.com/office/word/2010/wordprocessingCanvas" xmlns:mo="http://schemas.microsoft.com/office/mac/office/2008/main" xmlns:mc="http://schemas.openxmlformats.org/markup-compatibility/2006" xmlns:mv="urn:schemas-microsoft-com:mac:vml" xmlns:o="urn:schemas-microsoft-com:office:office" xmlns:r="http://schemas.openxmlformats.org/officeDocument/2006/relationships" xmlns:m="http://schemas.openxmlformats.org/officeDocument/2006/math" xmlns:v="urn:schemas-microsoft-com:vml" xmlns:wp14="http://schemas.microsoft.com/office/word/2010/wordprocessingDrawing" xmlns:wp="http://schemas.openxmlformats.org/drawingml/2006/wordprocessingDrawing" xmlns:w10="urn:schemas-microsoft-com:office:word" xmlns:w="http://schemas.openxmlformats.org/wordprocessingml/2006/main" xmlns:w14="http://schemas.microsoft.com/office/word/2010/wordml" xmlns:w15="http://schemas.microsoft.com/office/word/2012/wordml" xmlns:wpg="http://schemas.microsoft.com/office/word/2010/wordprocessingGroup" xmlns:wpi="http://schemas.microsoft.com/office/word/2010/wordprocessingInk" xmlns:wne="http://schemas.microsoft.com/office/word/2006/wordml" xmlns:wps="http://schemas.microsoft.com/office/word/2010/wordprocessingShape" mc:Ignorable="w14 w15 wp14">
   <w:body>
     <w:p>
       <w:pPr>
         <w:pStyle w:val="Title"/>
         <w:jc w:val="right"/>
       </w:pPr>
-      <w:r>
-        <w:fldChar w:fldCharType="begin"/>
-      </w:r>
-      <w:r>
-        <w:instrText xml:space="preserve"> TITLE  \* MERGEFORMAT </w:instrText>
-      </w:r>
-      <w:r>
-        <w:fldChar w:fldCharType="separate"/>
-      </w:r>
-      <w:r>
-        <w:t>Assignment Workbook</w:t>
-      </w:r>
-      <w:r>
-        <w:fldChar w:fldCharType="end"/>
-      </w:r>
+      <w:fldSimple w:instr=" TITLE  \* MERGEFORMAT ">
+        <w:r>
+          <w:t>Assignment Workbook</w:t>
+        </w:r>
+      </w:fldSimple>
     </w:p>
     <w:p>
       <w:pPr>
@@ -715,6 +705,12 @@
                 <w:rFonts w:asciiTheme="majorBidi" w:hAnsiTheme="majorBidi" w:cstheme="majorBidi"/>
               </w:rPr>
             </w:pPr>
+            <w:r>
+              <w:rPr>
+                <w:rFonts w:asciiTheme="majorBidi" w:hAnsiTheme="majorBidi" w:cstheme="majorBidi"/>
+              </w:rPr>
+              <w:t>User</w:t>
+            </w:r>
           </w:p>
         </w:tc>
         <w:tc>
@@ -729,6 +725,12 @@
                 <w:rFonts w:asciiTheme="majorBidi" w:hAnsiTheme="majorBidi" w:cstheme="majorBidi"/>
               </w:rPr>
             </w:pPr>
+            <w:r>
+              <w:rPr>
+                <w:rFonts w:asciiTheme="majorBidi" w:hAnsiTheme="majorBidi" w:cstheme="majorBidi"/>
+              </w:rPr>
+              <w:t>Entity class that stores general personal information like name, email, phone number.</w:t>
+            </w:r>
           </w:p>
         </w:tc>
       </w:tr>
@@ -748,6 +750,12 @@
                 <w:rFonts w:asciiTheme="majorBidi" w:hAnsiTheme="majorBidi" w:cstheme="majorBidi"/>
               </w:rPr>
             </w:pPr>
+            <w:r>
+              <w:rPr>
+                <w:rFonts w:asciiTheme="majorBidi" w:hAnsiTheme="majorBidi" w:cstheme="majorBidi"/>
+              </w:rPr>
+              <w:t>Admin</w:t>
+            </w:r>
           </w:p>
         </w:tc>
         <w:tc>
@@ -762,11 +770,18 @@
                 <w:rFonts w:asciiTheme="majorBidi" w:hAnsiTheme="majorBidi" w:cstheme="majorBidi"/>
               </w:rPr>
             </w:pPr>
+            <w:r>
+              <w:rPr>
+                <w:rFonts w:asciiTheme="majorBidi" w:hAnsiTheme="majorBidi" w:cstheme="majorBidi"/>
+              </w:rPr>
+              <w:t>Entity class that stores personal information this is specific to the system administrator.</w:t>
+            </w:r>
           </w:p>
         </w:tc>
       </w:tr>
       <w:tr>
         <w:trPr>
+          <w:trHeight w:val="297"/>
           <w:jc w:val="center"/>
         </w:trPr>
         <w:tc>
@@ -781,6 +796,12 @@
                 <w:rFonts w:asciiTheme="majorBidi" w:hAnsiTheme="majorBidi" w:cstheme="majorBidi"/>
               </w:rPr>
             </w:pPr>
+            <w:r>
+              <w:rPr>
+                <w:rFonts w:asciiTheme="majorBidi" w:hAnsiTheme="majorBidi" w:cstheme="majorBidi"/>
+              </w:rPr>
+              <w:t>Physiotherapist</w:t>
+            </w:r>
           </w:p>
         </w:tc>
         <w:tc>
@@ -795,19 +816,436 @@
                 <w:rFonts w:asciiTheme="majorBidi" w:hAnsiTheme="majorBidi" w:cstheme="majorBidi"/>
               </w:rPr>
             </w:pPr>
+            <w:r>
+              <w:rPr>
+                <w:rFonts w:asciiTheme="majorBidi" w:hAnsiTheme="majorBidi" w:cstheme="majorBidi"/>
+              </w:rPr>
+              <w:t>Entity class that stores personal information specific to each physiotherapist. Includes information like license number.</w:t>
+            </w:r>
+          </w:p>
+        </w:tc>
+      </w:tr>
+      <w:tr>
+        <w:trPr>
+          <w:trHeight w:val="297"/>
+          <w:jc w:val="center"/>
+        </w:trPr>
+        <w:tc>
+          <w:tcPr>
+            <w:tcW w:w="2689" w:type="dxa"/>
+          </w:tcPr>
+          <w:p>
+            <w:pPr>
+              <w:pStyle w:val="BodyText"/>
+              <w:ind w:left="0"/>
+              <w:rPr>
+                <w:rFonts w:asciiTheme="majorBidi" w:hAnsiTheme="majorBidi" w:cstheme="majorBidi"/>
+              </w:rPr>
+            </w:pPr>
+            <w:r>
+              <w:rPr>
+                <w:rFonts w:asciiTheme="majorBidi" w:hAnsiTheme="majorBidi" w:cstheme="majorBidi"/>
+              </w:rPr>
+              <w:t>Patient</w:t>
+            </w:r>
+          </w:p>
+        </w:tc>
+        <w:tc>
+          <w:tcPr>
+            <w:tcW w:w="5775" w:type="dxa"/>
+          </w:tcPr>
+          <w:p>
+            <w:pPr>
+              <w:pStyle w:val="BodyText"/>
+              <w:ind w:left="0"/>
+              <w:rPr>
+                <w:rFonts w:asciiTheme="majorBidi" w:hAnsiTheme="majorBidi" w:cstheme="majorBidi"/>
+              </w:rPr>
+            </w:pPr>
+            <w:r>
+              <w:rPr>
+                <w:rFonts w:asciiTheme="majorBidi" w:hAnsiTheme="majorBidi" w:cstheme="majorBidi"/>
+              </w:rPr>
+              <w:t>Entity class that stores personal information specific to an individual patient. Includes information like DOB, gender, height, weight.</w:t>
+            </w:r>
+          </w:p>
+        </w:tc>
+      </w:tr>
+      <w:tr>
+        <w:trPr>
+          <w:trHeight w:val="297"/>
+          <w:jc w:val="center"/>
+        </w:trPr>
+        <w:tc>
+          <w:tcPr>
+            <w:tcW w:w="2689" w:type="dxa"/>
+          </w:tcPr>
+          <w:p>
+            <w:pPr>
+              <w:pStyle w:val="BodyText"/>
+              <w:ind w:left="0"/>
+              <w:rPr>
+                <w:rFonts w:asciiTheme="majorBidi" w:hAnsiTheme="majorBidi" w:cstheme="majorBidi"/>
+              </w:rPr>
+            </w:pPr>
+            <w:r>
+              <w:rPr>
+                <w:rFonts w:asciiTheme="majorBidi" w:hAnsiTheme="majorBidi" w:cstheme="majorBidi"/>
+              </w:rPr>
+              <w:t>Payment</w:t>
+            </w:r>
+          </w:p>
+        </w:tc>
+        <w:tc>
+          <w:tcPr>
+            <w:tcW w:w="5775" w:type="dxa"/>
+          </w:tcPr>
+          <w:p>
+            <w:pPr>
+              <w:pStyle w:val="BodyText"/>
+              <w:ind w:left="72"/>
+              <w:rPr>
+                <w:rFonts w:asciiTheme="majorBidi" w:hAnsiTheme="majorBidi" w:cstheme="majorBidi"/>
+              </w:rPr>
+            </w:pPr>
+            <w:r>
+              <w:rPr>
+                <w:rFonts w:asciiTheme="majorBidi" w:hAnsiTheme="majorBidi" w:cstheme="majorBidi"/>
+              </w:rPr>
+              <w:t>Entity class that stores transaction specific to an individual payment. Includes information like account numbers, transaction date and payment amount and type.</w:t>
+            </w:r>
+          </w:p>
+        </w:tc>
+      </w:tr>
+      <w:tr>
+        <w:trPr>
+          <w:trHeight w:val="325"/>
+          <w:jc w:val="center"/>
+        </w:trPr>
+        <w:tc>
+          <w:tcPr>
+            <w:tcW w:w="2689" w:type="dxa"/>
+          </w:tcPr>
+          <w:p>
+            <w:pPr>
+              <w:pStyle w:val="BodyText"/>
+              <w:ind w:left="0"/>
+              <w:rPr>
+                <w:rFonts w:asciiTheme="majorBidi" w:hAnsiTheme="majorBidi" w:cstheme="majorBidi"/>
+              </w:rPr>
+            </w:pPr>
+            <w:r>
+              <w:rPr>
+                <w:rFonts w:asciiTheme="majorBidi" w:hAnsiTheme="majorBidi" w:cstheme="majorBidi"/>
+              </w:rPr>
+              <w:t>Appointment</w:t>
+            </w:r>
+          </w:p>
+        </w:tc>
+        <w:tc>
+          <w:tcPr>
+            <w:tcW w:w="5775" w:type="dxa"/>
+          </w:tcPr>
+          <w:p>
+            <w:pPr>
+              <w:pStyle w:val="BodyText"/>
+              <w:ind w:left="72"/>
+              <w:rPr>
+                <w:rFonts w:asciiTheme="majorBidi" w:hAnsiTheme="majorBidi" w:cstheme="majorBidi"/>
+              </w:rPr>
+            </w:pPr>
+            <w:r>
+              <w:rPr>
+                <w:rFonts w:asciiTheme="majorBidi" w:hAnsiTheme="majorBidi" w:cstheme="majorBidi"/>
+              </w:rPr>
+              <w:t xml:space="preserve">Entity class that stores information specific to an individual appointment. Includes information like appointment date, type, description and notes. </w:t>
+            </w:r>
+          </w:p>
+        </w:tc>
+      </w:tr>
+      <w:tr>
+        <w:trPr>
+          <w:trHeight w:val="325"/>
+          <w:jc w:val="center"/>
+        </w:trPr>
+        <w:tc>
+          <w:tcPr>
+            <w:tcW w:w="2689" w:type="dxa"/>
+          </w:tcPr>
+          <w:p>
+            <w:pPr>
+              <w:pStyle w:val="BodyText"/>
+              <w:ind w:left="0"/>
+              <w:rPr>
+                <w:rFonts w:asciiTheme="majorBidi" w:hAnsiTheme="majorBidi" w:cstheme="majorBidi"/>
+              </w:rPr>
+            </w:pPr>
+            <w:r>
+              <w:rPr>
+                <w:rFonts w:asciiTheme="majorBidi" w:hAnsiTheme="majorBidi" w:cstheme="majorBidi"/>
+              </w:rPr>
+              <w:t>Treatment Plan</w:t>
+            </w:r>
+          </w:p>
+        </w:tc>
+        <w:tc>
+          <w:tcPr>
+            <w:tcW w:w="5775" w:type="dxa"/>
+          </w:tcPr>
+          <w:p>
+            <w:pPr>
+              <w:pStyle w:val="BodyText"/>
+              <w:ind w:left="72"/>
+              <w:rPr>
+                <w:rFonts w:asciiTheme="majorBidi" w:hAnsiTheme="majorBidi" w:cstheme="majorBidi"/>
+              </w:rPr>
+            </w:pPr>
+            <w:r>
+              <w:rPr>
+                <w:rFonts w:asciiTheme="majorBidi" w:hAnsiTheme="majorBidi" w:cstheme="majorBidi"/>
+              </w:rPr>
+              <w:t>Entity class that stores information specific to an individual treatment plan. Includes information like the start and end date, description, type of injury, and treatment plan status.</w:t>
+            </w:r>
+          </w:p>
+        </w:tc>
+      </w:tr>
+      <w:tr>
+        <w:trPr>
+          <w:trHeight w:val="325"/>
+          <w:jc w:val="center"/>
+        </w:trPr>
+        <w:tc>
+          <w:tcPr>
+            <w:tcW w:w="2689" w:type="dxa"/>
+          </w:tcPr>
+          <w:p>
+            <w:pPr>
+              <w:pStyle w:val="BodyText"/>
+              <w:ind w:left="0"/>
+              <w:rPr>
+                <w:rFonts w:asciiTheme="majorBidi" w:hAnsiTheme="majorBidi" w:cstheme="majorBidi"/>
+              </w:rPr>
+            </w:pPr>
+            <w:r>
+              <w:rPr>
+                <w:rFonts w:asciiTheme="majorBidi" w:hAnsiTheme="majorBidi" w:cstheme="majorBidi"/>
+              </w:rPr>
+              <w:t>Exercise</w:t>
+            </w:r>
+          </w:p>
+        </w:tc>
+        <w:tc>
+          <w:tcPr>
+            <w:tcW w:w="5775" w:type="dxa"/>
+          </w:tcPr>
+          <w:p>
+            <w:pPr>
+              <w:pStyle w:val="BodyText"/>
+              <w:ind w:left="72"/>
+              <w:rPr>
+                <w:rFonts w:asciiTheme="majorBidi" w:hAnsiTheme="majorBidi" w:cstheme="majorBidi"/>
+              </w:rPr>
+            </w:pPr>
+            <w:r>
+              <w:rPr>
+                <w:rFonts w:asciiTheme="majorBidi" w:hAnsiTheme="majorBidi" w:cstheme="majorBidi"/>
+              </w:rPr>
+              <w:t xml:space="preserve">Entity class that stores information specific to an individual exercise. Includes information like exercise id, name, description and a link to a multimedia resource. </w:t>
+            </w:r>
+          </w:p>
+        </w:tc>
+      </w:tr>
+      <w:tr>
+        <w:trPr>
+          <w:trHeight w:val="325"/>
+          <w:jc w:val="center"/>
+        </w:trPr>
+        <w:tc>
+          <w:tcPr>
+            <w:tcW w:w="2689" w:type="dxa"/>
+          </w:tcPr>
+          <w:p>
+            <w:pPr>
+              <w:pStyle w:val="BodyText"/>
+              <w:ind w:left="0"/>
+              <w:rPr>
+                <w:rFonts w:asciiTheme="majorBidi" w:hAnsiTheme="majorBidi" w:cstheme="majorBidi"/>
+              </w:rPr>
+            </w:pPr>
+            <w:r>
+              <w:rPr>
+                <w:rFonts w:asciiTheme="majorBidi" w:hAnsiTheme="majorBidi" w:cstheme="majorBidi"/>
+              </w:rPr>
+              <w:t xml:space="preserve">Form </w:t>
+            </w:r>
+          </w:p>
+        </w:tc>
+        <w:tc>
+          <w:tcPr>
+            <w:tcW w:w="5775" w:type="dxa"/>
+          </w:tcPr>
+          <w:p>
+            <w:pPr>
+              <w:pStyle w:val="BodyText"/>
+              <w:ind w:left="72"/>
+              <w:rPr>
+                <w:rFonts w:asciiTheme="majorBidi" w:hAnsiTheme="majorBidi" w:cstheme="majorBidi"/>
+              </w:rPr>
+            </w:pPr>
+            <w:r>
+              <w:rPr>
+                <w:rFonts w:asciiTheme="majorBidi" w:hAnsiTheme="majorBidi" w:cstheme="majorBidi"/>
+              </w:rPr>
+              <w:t>Entity class that stores general form information like date created, date completed, description and questions.</w:t>
+            </w:r>
+          </w:p>
+        </w:tc>
+      </w:tr>
+      <w:tr>
+        <w:trPr>
+          <w:trHeight w:val="325"/>
+          <w:jc w:val="center"/>
+        </w:trPr>
+        <w:tc>
+          <w:tcPr>
+            <w:tcW w:w="2689" w:type="dxa"/>
+          </w:tcPr>
+          <w:p>
+            <w:pPr>
+              <w:pStyle w:val="BodyText"/>
+              <w:ind w:left="0"/>
+              <w:rPr>
+                <w:rFonts w:asciiTheme="majorBidi" w:hAnsiTheme="majorBidi" w:cstheme="majorBidi"/>
+              </w:rPr>
+            </w:pPr>
+            <w:r>
+              <w:rPr>
+                <w:rFonts w:asciiTheme="majorBidi" w:hAnsiTheme="majorBidi" w:cstheme="majorBidi"/>
+              </w:rPr>
+              <w:t>Question</w:t>
+            </w:r>
+          </w:p>
+        </w:tc>
+        <w:tc>
+          <w:tcPr>
+            <w:tcW w:w="5775" w:type="dxa"/>
+          </w:tcPr>
+          <w:p>
+            <w:pPr>
+              <w:pStyle w:val="BodyText"/>
+              <w:ind w:left="72"/>
+              <w:rPr>
+                <w:rFonts w:asciiTheme="majorBidi" w:hAnsiTheme="majorBidi" w:cstheme="majorBidi"/>
+              </w:rPr>
+            </w:pPr>
+            <w:r>
+              <w:rPr>
+                <w:rFonts w:asciiTheme="majorBidi" w:hAnsiTheme="majorBidi" w:cstheme="majorBidi"/>
+              </w:rPr>
+              <w:t>Entity class that stores information specific to an individual question. Includes information like the question and response.</w:t>
+            </w:r>
+          </w:p>
+        </w:tc>
+      </w:tr>
+      <w:tr>
+        <w:trPr>
+          <w:trHeight w:val="325"/>
+          <w:jc w:val="center"/>
+        </w:trPr>
+        <w:tc>
+          <w:tcPr>
+            <w:tcW w:w="2689" w:type="dxa"/>
+          </w:tcPr>
+          <w:p>
+            <w:pPr>
+              <w:pStyle w:val="BodyText"/>
+              <w:ind w:left="0"/>
+              <w:rPr>
+                <w:rFonts w:asciiTheme="majorBidi" w:hAnsiTheme="majorBidi" w:cstheme="majorBidi"/>
+              </w:rPr>
+            </w:pPr>
+            <w:r>
+              <w:rPr>
+                <w:rFonts w:asciiTheme="majorBidi" w:hAnsiTheme="majorBidi" w:cstheme="majorBidi"/>
+              </w:rPr>
+              <w:t>Self-Assessment</w:t>
+            </w:r>
+          </w:p>
+        </w:tc>
+        <w:tc>
+          <w:tcPr>
+            <w:tcW w:w="5775" w:type="dxa"/>
+          </w:tcPr>
+          <w:p>
+            <w:pPr>
+              <w:pStyle w:val="BodyText"/>
+              <w:ind w:left="72"/>
+              <w:rPr>
+                <w:rFonts w:asciiTheme="majorBidi" w:hAnsiTheme="majorBidi" w:cstheme="majorBidi"/>
+              </w:rPr>
+            </w:pPr>
+            <w:r>
+              <w:rPr>
+                <w:rFonts w:asciiTheme="majorBidi" w:hAnsiTheme="majorBidi" w:cstheme="majorBidi"/>
+              </w:rPr>
+              <w:t xml:space="preserve">Entity class that stores information specific to an individual self-assessment. Includes the patient’s self-reflection. </w:t>
+            </w:r>
+          </w:p>
+        </w:tc>
+      </w:tr>
+      <w:tr>
+        <w:trPr>
+          <w:trHeight w:val="325"/>
+          <w:jc w:val="center"/>
+        </w:trPr>
+        <w:tc>
+          <w:tcPr>
+            <w:tcW w:w="2689" w:type="dxa"/>
+          </w:tcPr>
+          <w:p>
+            <w:pPr>
+              <w:pStyle w:val="BodyText"/>
+              <w:ind w:left="0"/>
+              <w:rPr>
+                <w:rFonts w:asciiTheme="majorBidi" w:hAnsiTheme="majorBidi" w:cstheme="majorBidi"/>
+              </w:rPr>
+            </w:pPr>
+            <w:r>
+              <w:rPr>
+                <w:rFonts w:asciiTheme="majorBidi" w:hAnsiTheme="majorBidi" w:cstheme="majorBidi"/>
+              </w:rPr>
+              <w:t xml:space="preserve">Injury Report  </w:t>
+            </w:r>
+          </w:p>
+        </w:tc>
+        <w:tc>
+          <w:tcPr>
+            <w:tcW w:w="5775" w:type="dxa"/>
+          </w:tcPr>
+          <w:p>
+            <w:pPr>
+              <w:pStyle w:val="BodyText"/>
+              <w:ind w:left="72"/>
+              <w:rPr>
+                <w:rFonts w:asciiTheme="majorBidi" w:hAnsiTheme="majorBidi" w:cstheme="majorBidi"/>
+              </w:rPr>
+            </w:pPr>
+            <w:r>
+              <w:rPr>
+                <w:rFonts w:asciiTheme="majorBidi" w:hAnsiTheme="majorBidi" w:cstheme="majorBidi"/>
+              </w:rPr>
+              <w:t>Entity class that stores information specific to an individual injury report. Includes information like injury type and severity.</w:t>
+            </w:r>
           </w:p>
         </w:tc>
       </w:tr>
     </w:tbl>
     <w:p>
       <w:pPr>
-        <w:pStyle w:val="Heading1"/>
-      </w:pPr>
-    </w:p>
-    <w:p>
-      <w:pPr>
         <w:pStyle w:val="BodyText"/>
       </w:pPr>
+      <w:bookmarkStart w:id="2" w:name="_GoBack"/>
+      <w:bookmarkEnd w:id="2"/>
     </w:p>
     <w:p>
       <w:pPr>
@@ -832,20 +1270,20 @@
       <w:pPr>
         <w:pStyle w:val="Heading1"/>
       </w:pPr>
-      <w:bookmarkStart w:id="2" w:name="_Toc287565551"/>
-      <w:bookmarkStart w:id="3" w:name="_Toc382396608"/>
-      <w:bookmarkStart w:id="4" w:name="_Toc414220216"/>
-      <w:bookmarkStart w:id="5" w:name="_Toc435476421"/>
-      <w:bookmarkStart w:id="6" w:name="_Toc435750986"/>
+      <w:bookmarkStart w:id="3" w:name="_Toc287565551"/>
+      <w:bookmarkStart w:id="4" w:name="_Toc382396608"/>
+      <w:bookmarkStart w:id="5" w:name="_Toc414220216"/>
+      <w:bookmarkStart w:id="6" w:name="_Toc435476421"/>
+      <w:bookmarkStart w:id="7" w:name="_Toc435750986"/>
       <w:r>
         <w:lastRenderedPageBreak/>
         <w:t>Classes Attributes</w:t>
       </w:r>
-      <w:bookmarkEnd w:id="2"/>
       <w:bookmarkEnd w:id="3"/>
       <w:bookmarkEnd w:id="4"/>
       <w:bookmarkEnd w:id="5"/>
       <w:bookmarkEnd w:id="6"/>
+      <w:bookmarkEnd w:id="7"/>
       <w:r>
         <w:t xml:space="preserve"> </w:t>
       </w:r>
@@ -1225,12 +1663,12 @@
       <w:pPr>
         <w:pStyle w:val="Heading1"/>
       </w:pPr>
-      <w:bookmarkStart w:id="7" w:name="_Toc435750987"/>
+      <w:bookmarkStart w:id="8" w:name="_Toc435750987"/>
       <w:r>
         <w:lastRenderedPageBreak/>
         <w:t>Entity Class Diagram</w:t>
       </w:r>
-      <w:bookmarkEnd w:id="7"/>
+      <w:bookmarkEnd w:id="8"/>
     </w:p>
     <w:p/>
     <w:p/>
@@ -1249,7 +1687,7 @@
 </file>
 
 <file path=word/endnotes.xml><?xml version="1.0" encoding="utf-8"?>
-<w:endnotes xmlns:wpc="http://schemas.microsoft.com/office/word/2010/wordprocessingCanvas" xmlns:cx="http://schemas.microsoft.com/office/drawing/2014/chartex" xmlns:cx1="http://schemas.microsoft.com/office/drawing/2015/9/8/chartex" xmlns:cx2="http://schemas.microsoft.com/office/drawing/2015/10/21/chartex" xmlns:cx3="http://schemas.microsoft.com/office/drawing/2016/5/9/chartex" xmlns:cx4="http://schemas.microsoft.com/office/drawing/2016/5/10/chartex" xmlns:cx5="http://schemas.microsoft.com/office/drawing/2016/5/11/chartex" xmlns:cx6="http://schemas.microsoft.com/office/drawing/2016/5/12/chartex" xmlns:cx7="http://schemas.microsoft.com/office/drawing/2016/5/13/chartex" xmlns:cx8="http://schemas.microsoft.com/office/drawing/2016/5/14/chartex" xmlns:mc="http://schemas.openxmlformats.org/markup-compatibility/2006" xmlns:aink="http://schemas.microsoft.com/office/drawing/2016/ink" xmlns:am3d="http://schemas.microsoft.com/office/drawing/2017/model3d" xmlns:o="urn:schemas-microsoft-com:office:office" xmlns:r="http://schemas.openxmlformats.org/officeDocument/2006/relationships" xmlns:m="http://schemas.openxmlformats.org/officeDocument/2006/math" xmlns:v="urn:schemas-microsoft-com:vml" xmlns:wp14="http://schemas.microsoft.com/office/word/2010/wordprocessingDrawing" xmlns:wp="http://schemas.openxmlformats.org/drawingml/2006/wordprocessingDrawing" xmlns:w10="urn:schemas-microsoft-com:office:word" xmlns:w="http://schemas.openxmlformats.org/wordprocessingml/2006/main" xmlns:w14="http://schemas.microsoft.com/office/word/2010/wordml" xmlns:w15="http://schemas.microsoft.com/office/word/2012/wordml" xmlns:w16se="http://schemas.microsoft.com/office/word/2015/wordml/symex" xmlns:wpg="http://schemas.microsoft.com/office/word/2010/wordprocessingGroup" xmlns:wpi="http://schemas.microsoft.com/office/word/2010/wordprocessingInk" xmlns:wne="http://schemas.microsoft.com/office/word/2006/wordml" xmlns:wps="http://schemas.microsoft.com/office/word/2010/wordprocessingShape" mc:Ignorable="w14 w15 w16se wp14">
+<w:endnotes xmlns:wpc="http://schemas.microsoft.com/office/word/2010/wordprocessingCanvas" xmlns:mo="http://schemas.microsoft.com/office/mac/office/2008/main" xmlns:mc="http://schemas.openxmlformats.org/markup-compatibility/2006" xmlns:mv="urn:schemas-microsoft-com:mac:vml" xmlns:o="urn:schemas-microsoft-com:office:office" xmlns:r="http://schemas.openxmlformats.org/officeDocument/2006/relationships" xmlns:m="http://schemas.openxmlformats.org/officeDocument/2006/math" xmlns:v="urn:schemas-microsoft-com:vml" xmlns:wp14="http://schemas.microsoft.com/office/word/2010/wordprocessingDrawing" xmlns:wp="http://schemas.openxmlformats.org/drawingml/2006/wordprocessingDrawing" xmlns:w10="urn:schemas-microsoft-com:office:word" xmlns:w="http://schemas.openxmlformats.org/wordprocessingml/2006/main" xmlns:w14="http://schemas.microsoft.com/office/word/2010/wordml" xmlns:w15="http://schemas.microsoft.com/office/word/2012/wordml" xmlns:wpg="http://schemas.microsoft.com/office/word/2010/wordprocessingGroup" xmlns:wpi="http://schemas.microsoft.com/office/word/2010/wordprocessingInk" xmlns:wne="http://schemas.microsoft.com/office/word/2006/wordml" xmlns:wps="http://schemas.microsoft.com/office/word/2010/wordprocessingShape" mc:Ignorable="w14 w15 wp14">
   <w:endnote w:type="separator" w:id="-1">
     <w:p>
       <w:pPr>
@@ -1274,7 +1712,7 @@
 </file>
 
 <file path=word/footer1.xml><?xml version="1.0" encoding="utf-8"?>
-<w:ftr xmlns:wpc="http://schemas.microsoft.com/office/word/2010/wordprocessingCanvas" xmlns:cx="http://schemas.microsoft.com/office/drawing/2014/chartex" xmlns:cx1="http://schemas.microsoft.com/office/drawing/2015/9/8/chartex" xmlns:cx2="http://schemas.microsoft.com/office/drawing/2015/10/21/chartex" xmlns:cx3="http://schemas.microsoft.com/office/drawing/2016/5/9/chartex" xmlns:cx4="http://schemas.microsoft.com/office/drawing/2016/5/10/chartex" xmlns:cx5="http://schemas.microsoft.com/office/drawing/2016/5/11/chartex" xmlns:cx6="http://schemas.microsoft.com/office/drawing/2016/5/12/chartex" xmlns:cx7="http://schemas.microsoft.com/office/drawing/2016/5/13/chartex" xmlns:cx8="http://schemas.microsoft.com/office/drawing/2016/5/14/chartex" xmlns:mc="http://schemas.openxmlformats.org/markup-compatibility/2006" xmlns:aink="http://schemas.microsoft.com/office/drawing/2016/ink" xmlns:am3d="http://schemas.microsoft.com/office/drawing/2017/model3d" xmlns:o="urn:schemas-microsoft-com:office:office" xmlns:r="http://schemas.openxmlformats.org/officeDocument/2006/relationships" xmlns:m="http://schemas.openxmlformats.org/officeDocument/2006/math" xmlns:v="urn:schemas-microsoft-com:vml" xmlns:wp14="http://schemas.microsoft.com/office/word/2010/wordprocessingDrawing" xmlns:wp="http://schemas.openxmlformats.org/drawingml/2006/wordprocessingDrawing" xmlns:w10="urn:schemas-microsoft-com:office:word" xmlns:w="http://schemas.openxmlformats.org/wordprocessingml/2006/main" xmlns:w14="http://schemas.microsoft.com/office/word/2010/wordml" xmlns:w15="http://schemas.microsoft.com/office/word/2012/wordml" xmlns:w16se="http://schemas.microsoft.com/office/word/2015/wordml/symex" xmlns:wpg="http://schemas.microsoft.com/office/word/2010/wordprocessingGroup" xmlns:wpi="http://schemas.microsoft.com/office/word/2010/wordprocessingInk" xmlns:wne="http://schemas.microsoft.com/office/word/2006/wordml" xmlns:wps="http://schemas.microsoft.com/office/word/2010/wordprocessingShape" mc:Ignorable="w14 w15 w16se wp14">
+<w:ftr xmlns:wpc="http://schemas.microsoft.com/office/word/2010/wordprocessingCanvas" xmlns:mo="http://schemas.microsoft.com/office/mac/office/2008/main" xmlns:mc="http://schemas.openxmlformats.org/markup-compatibility/2006" xmlns:mv="urn:schemas-microsoft-com:mac:vml" xmlns:o="urn:schemas-microsoft-com:office:office" xmlns:r="http://schemas.openxmlformats.org/officeDocument/2006/relationships" xmlns:m="http://schemas.openxmlformats.org/officeDocument/2006/math" xmlns:v="urn:schemas-microsoft-com:vml" xmlns:wp14="http://schemas.microsoft.com/office/word/2010/wordprocessingDrawing" xmlns:wp="http://schemas.openxmlformats.org/drawingml/2006/wordprocessingDrawing" xmlns:w10="urn:schemas-microsoft-com:office:word" xmlns:w="http://schemas.openxmlformats.org/wordprocessingml/2006/main" xmlns:w14="http://schemas.microsoft.com/office/word/2010/wordml" xmlns:w15="http://schemas.microsoft.com/office/word/2012/wordml" xmlns:wpg="http://schemas.microsoft.com/office/word/2010/wordprocessingGroup" xmlns:wpi="http://schemas.microsoft.com/office/word/2010/wordprocessingInk" xmlns:wne="http://schemas.microsoft.com/office/word/2006/wordml" xmlns:wps="http://schemas.microsoft.com/office/word/2010/wordprocessingShape" mc:Ignorable="w14 w15 wp14">
   <w:p>
     <w:pPr>
       <w:pStyle w:val="Footer"/>
@@ -1312,7 +1750,7 @@
 </file>
 
 <file path=word/footer2.xml><?xml version="1.0" encoding="utf-8"?>
-<w:ftr xmlns:wpc="http://schemas.microsoft.com/office/word/2010/wordprocessingCanvas" xmlns:cx="http://schemas.microsoft.com/office/drawing/2014/chartex" xmlns:cx1="http://schemas.microsoft.com/office/drawing/2015/9/8/chartex" xmlns:cx2="http://schemas.microsoft.com/office/drawing/2015/10/21/chartex" xmlns:cx3="http://schemas.microsoft.com/office/drawing/2016/5/9/chartex" xmlns:cx4="http://schemas.microsoft.com/office/drawing/2016/5/10/chartex" xmlns:cx5="http://schemas.microsoft.com/office/drawing/2016/5/11/chartex" xmlns:cx6="http://schemas.microsoft.com/office/drawing/2016/5/12/chartex" xmlns:cx7="http://schemas.microsoft.com/office/drawing/2016/5/13/chartex" xmlns:cx8="http://schemas.microsoft.com/office/drawing/2016/5/14/chartex" xmlns:mc="http://schemas.openxmlformats.org/markup-compatibility/2006" xmlns:aink="http://schemas.microsoft.com/office/drawing/2016/ink" xmlns:am3d="http://schemas.microsoft.com/office/drawing/2017/model3d" xmlns:o="urn:schemas-microsoft-com:office:office" xmlns:r="http://schemas.openxmlformats.org/officeDocument/2006/relationships" xmlns:m="http://schemas.openxmlformats.org/officeDocument/2006/math" xmlns:v="urn:schemas-microsoft-com:vml" xmlns:wp14="http://schemas.microsoft.com/office/word/2010/wordprocessingDrawing" xmlns:wp="http://schemas.openxmlformats.org/drawingml/2006/wordprocessingDrawing" xmlns:w10="urn:schemas-microsoft-com:office:word" xmlns:w="http://schemas.openxmlformats.org/wordprocessingml/2006/main" xmlns:w14="http://schemas.microsoft.com/office/word/2010/wordml" xmlns:w15="http://schemas.microsoft.com/office/word/2012/wordml" xmlns:w16se="http://schemas.microsoft.com/office/word/2015/wordml/symex" xmlns:wpg="http://schemas.microsoft.com/office/word/2010/wordprocessingGroup" xmlns:wpi="http://schemas.microsoft.com/office/word/2010/wordprocessingInk" xmlns:wne="http://schemas.microsoft.com/office/word/2006/wordml" xmlns:wps="http://schemas.microsoft.com/office/word/2010/wordprocessingShape" mc:Ignorable="w14 w15 w16se wp14">
+<w:ftr xmlns:wpc="http://schemas.microsoft.com/office/word/2010/wordprocessingCanvas" xmlns:mo="http://schemas.microsoft.com/office/mac/office/2008/main" xmlns:mc="http://schemas.openxmlformats.org/markup-compatibility/2006" xmlns:mv="urn:schemas-microsoft-com:mac:vml" xmlns:o="urn:schemas-microsoft-com:office:office" xmlns:r="http://schemas.openxmlformats.org/officeDocument/2006/relationships" xmlns:m="http://schemas.openxmlformats.org/officeDocument/2006/math" xmlns:v="urn:schemas-microsoft-com:vml" xmlns:wp14="http://schemas.microsoft.com/office/word/2010/wordprocessingDrawing" xmlns:wp="http://schemas.openxmlformats.org/drawingml/2006/wordprocessingDrawing" xmlns:w10="urn:schemas-microsoft-com:office:word" xmlns:w="http://schemas.openxmlformats.org/wordprocessingml/2006/main" xmlns:w14="http://schemas.microsoft.com/office/word/2010/wordml" xmlns:w15="http://schemas.microsoft.com/office/word/2012/wordml" xmlns:wpg="http://schemas.microsoft.com/office/word/2010/wordprocessingGroup" xmlns:wpi="http://schemas.microsoft.com/office/word/2010/wordprocessingInk" xmlns:wne="http://schemas.microsoft.com/office/word/2006/wordml" xmlns:wps="http://schemas.microsoft.com/office/word/2010/wordprocessingShape" mc:Ignorable="w14 w15 wp14">
   <w:p>
     <w:pPr>
       <w:pStyle w:val="Footer"/>
@@ -1322,7 +1760,7 @@
 </file>
 
 <file path=word/footer3.xml><?xml version="1.0" encoding="utf-8"?>
-<w:ftr xmlns:wpc="http://schemas.microsoft.com/office/word/2010/wordprocessingCanvas" xmlns:cx="http://schemas.microsoft.com/office/drawing/2014/chartex" xmlns:cx1="http://schemas.microsoft.com/office/drawing/2015/9/8/chartex" xmlns:cx2="http://schemas.microsoft.com/office/drawing/2015/10/21/chartex" xmlns:cx3="http://schemas.microsoft.com/office/drawing/2016/5/9/chartex" xmlns:cx4="http://schemas.microsoft.com/office/drawing/2016/5/10/chartex" xmlns:cx5="http://schemas.microsoft.com/office/drawing/2016/5/11/chartex" xmlns:cx6="http://schemas.microsoft.com/office/drawing/2016/5/12/chartex" xmlns:cx7="http://schemas.microsoft.com/office/drawing/2016/5/13/chartex" xmlns:cx8="http://schemas.microsoft.com/office/drawing/2016/5/14/chartex" xmlns:mc="http://schemas.openxmlformats.org/markup-compatibility/2006" xmlns:aink="http://schemas.microsoft.com/office/drawing/2016/ink" xmlns:am3d="http://schemas.microsoft.com/office/drawing/2017/model3d" xmlns:o="urn:schemas-microsoft-com:office:office" xmlns:r="http://schemas.openxmlformats.org/officeDocument/2006/relationships" xmlns:m="http://schemas.openxmlformats.org/officeDocument/2006/math" xmlns:v="urn:schemas-microsoft-com:vml" xmlns:wp14="http://schemas.microsoft.com/office/word/2010/wordprocessingDrawing" xmlns:wp="http://schemas.openxmlformats.org/drawingml/2006/wordprocessingDrawing" xmlns:w10="urn:schemas-microsoft-com:office:word" xmlns:w="http://schemas.openxmlformats.org/wordprocessingml/2006/main" xmlns:w14="http://schemas.microsoft.com/office/word/2010/wordml" xmlns:w15="http://schemas.microsoft.com/office/word/2012/wordml" xmlns:w16se="http://schemas.microsoft.com/office/word/2015/wordml/symex" xmlns:wpg="http://schemas.microsoft.com/office/word/2010/wordprocessingGroup" xmlns:wpi="http://schemas.microsoft.com/office/word/2010/wordprocessingInk" xmlns:wne="http://schemas.microsoft.com/office/word/2006/wordml" xmlns:wps="http://schemas.microsoft.com/office/word/2010/wordprocessingShape" mc:Ignorable="w14 w15 w16se wp14">
+<w:ftr xmlns:wpc="http://schemas.microsoft.com/office/word/2010/wordprocessingCanvas" xmlns:mo="http://schemas.microsoft.com/office/mac/office/2008/main" xmlns:mc="http://schemas.openxmlformats.org/markup-compatibility/2006" xmlns:mv="urn:schemas-microsoft-com:mac:vml" xmlns:o="urn:schemas-microsoft-com:office:office" xmlns:r="http://schemas.openxmlformats.org/officeDocument/2006/relationships" xmlns:m="http://schemas.openxmlformats.org/officeDocument/2006/math" xmlns:v="urn:schemas-microsoft-com:vml" xmlns:wp14="http://schemas.microsoft.com/office/word/2010/wordprocessingDrawing" xmlns:wp="http://schemas.openxmlformats.org/drawingml/2006/wordprocessingDrawing" xmlns:w10="urn:schemas-microsoft-com:office:word" xmlns:w="http://schemas.openxmlformats.org/wordprocessingml/2006/main" xmlns:w14="http://schemas.microsoft.com/office/word/2010/wordml" xmlns:w15="http://schemas.microsoft.com/office/word/2012/wordml" xmlns:wpg="http://schemas.microsoft.com/office/word/2010/wordprocessingGroup" xmlns:wpi="http://schemas.microsoft.com/office/word/2010/wordprocessingInk" xmlns:wne="http://schemas.microsoft.com/office/word/2006/wordml" xmlns:wps="http://schemas.microsoft.com/office/word/2010/wordprocessingShape" mc:Ignorable="w14 w15 wp14">
   <w:p>
     <w:pPr>
       <w:pStyle w:val="Footer"/>
@@ -1332,7 +1770,7 @@
 </file>
 
 <file path=word/footer4.xml><?xml version="1.0" encoding="utf-8"?>
-<w:ftr xmlns:wpc="http://schemas.microsoft.com/office/word/2010/wordprocessingCanvas" xmlns:cx="http://schemas.microsoft.com/office/drawing/2014/chartex" xmlns:cx1="http://schemas.microsoft.com/office/drawing/2015/9/8/chartex" xmlns:cx2="http://schemas.microsoft.com/office/drawing/2015/10/21/chartex" xmlns:cx3="http://schemas.microsoft.com/office/drawing/2016/5/9/chartex" xmlns:cx4="http://schemas.microsoft.com/office/drawing/2016/5/10/chartex" xmlns:cx5="http://schemas.microsoft.com/office/drawing/2016/5/11/chartex" xmlns:cx6="http://schemas.microsoft.com/office/drawing/2016/5/12/chartex" xmlns:cx7="http://schemas.microsoft.com/office/drawing/2016/5/13/chartex" xmlns:cx8="http://schemas.microsoft.com/office/drawing/2016/5/14/chartex" xmlns:mc="http://schemas.openxmlformats.org/markup-compatibility/2006" xmlns:aink="http://schemas.microsoft.com/office/drawing/2016/ink" xmlns:am3d="http://schemas.microsoft.com/office/drawing/2017/model3d" xmlns:o="urn:schemas-microsoft-com:office:office" xmlns:r="http://schemas.openxmlformats.org/officeDocument/2006/relationships" xmlns:m="http://schemas.openxmlformats.org/officeDocument/2006/math" xmlns:v="urn:schemas-microsoft-com:vml" xmlns:wp14="http://schemas.microsoft.com/office/word/2010/wordprocessingDrawing" xmlns:wp="http://schemas.openxmlformats.org/drawingml/2006/wordprocessingDrawing" xmlns:w10="urn:schemas-microsoft-com:office:word" xmlns:w="http://schemas.openxmlformats.org/wordprocessingml/2006/main" xmlns:w14="http://schemas.microsoft.com/office/word/2010/wordml" xmlns:w15="http://schemas.microsoft.com/office/word/2012/wordml" xmlns:w16se="http://schemas.microsoft.com/office/word/2015/wordml/symex" xmlns:wpg="http://schemas.microsoft.com/office/word/2010/wordprocessingGroup" xmlns:wpi="http://schemas.microsoft.com/office/word/2010/wordprocessingInk" xmlns:wne="http://schemas.microsoft.com/office/word/2006/wordml" xmlns:wps="http://schemas.microsoft.com/office/word/2010/wordprocessingShape" mc:Ignorable="w14 w15 w16se wp14">
+<w:ftr xmlns:wpc="http://schemas.microsoft.com/office/word/2010/wordprocessingCanvas" xmlns:mo="http://schemas.microsoft.com/office/mac/office/2008/main" xmlns:mc="http://schemas.openxmlformats.org/markup-compatibility/2006" xmlns:mv="urn:schemas-microsoft-com:mac:vml" xmlns:o="urn:schemas-microsoft-com:office:office" xmlns:r="http://schemas.openxmlformats.org/officeDocument/2006/relationships" xmlns:m="http://schemas.openxmlformats.org/officeDocument/2006/math" xmlns:v="urn:schemas-microsoft-com:vml" xmlns:wp14="http://schemas.microsoft.com/office/word/2010/wordprocessingDrawing" xmlns:wp="http://schemas.openxmlformats.org/drawingml/2006/wordprocessingDrawing" xmlns:w10="urn:schemas-microsoft-com:office:word" xmlns:w="http://schemas.openxmlformats.org/wordprocessingml/2006/main" xmlns:w14="http://schemas.microsoft.com/office/word/2010/wordml" xmlns:w15="http://schemas.microsoft.com/office/word/2012/wordml" xmlns:wpg="http://schemas.microsoft.com/office/word/2010/wordprocessingGroup" xmlns:wpi="http://schemas.microsoft.com/office/word/2010/wordprocessingInk" xmlns:wne="http://schemas.microsoft.com/office/word/2006/wordml" xmlns:wps="http://schemas.microsoft.com/office/word/2010/wordprocessingShape" mc:Ignorable="w14 w15 wp14">
   <w:tbl>
     <w:tblPr>
       <w:tblW w:w="0" w:type="auto"/>
@@ -1447,7 +1885,7 @@
               <w:rStyle w:val="PageNumber"/>
               <w:noProof/>
             </w:rPr>
-            <w:t>3</w:t>
+            <w:t>2</w:t>
           </w:r>
           <w:r>
             <w:rPr>
@@ -1468,7 +1906,7 @@
 </file>
 
 <file path=word/footer5.xml><?xml version="1.0" encoding="utf-8"?>
-<w:ftr xmlns:wpc="http://schemas.microsoft.com/office/word/2010/wordprocessingCanvas" xmlns:cx="http://schemas.microsoft.com/office/drawing/2014/chartex" xmlns:cx1="http://schemas.microsoft.com/office/drawing/2015/9/8/chartex" xmlns:cx2="http://schemas.microsoft.com/office/drawing/2015/10/21/chartex" xmlns:cx3="http://schemas.microsoft.com/office/drawing/2016/5/9/chartex" xmlns:cx4="http://schemas.microsoft.com/office/drawing/2016/5/10/chartex" xmlns:cx5="http://schemas.microsoft.com/office/drawing/2016/5/11/chartex" xmlns:cx6="http://schemas.microsoft.com/office/drawing/2016/5/12/chartex" xmlns:cx7="http://schemas.microsoft.com/office/drawing/2016/5/13/chartex" xmlns:cx8="http://schemas.microsoft.com/office/drawing/2016/5/14/chartex" xmlns:mc="http://schemas.openxmlformats.org/markup-compatibility/2006" xmlns:aink="http://schemas.microsoft.com/office/drawing/2016/ink" xmlns:am3d="http://schemas.microsoft.com/office/drawing/2017/model3d" xmlns:o="urn:schemas-microsoft-com:office:office" xmlns:r="http://schemas.openxmlformats.org/officeDocument/2006/relationships" xmlns:m="http://schemas.openxmlformats.org/officeDocument/2006/math" xmlns:v="urn:schemas-microsoft-com:vml" xmlns:wp14="http://schemas.microsoft.com/office/word/2010/wordprocessingDrawing" xmlns:wp="http://schemas.openxmlformats.org/drawingml/2006/wordprocessingDrawing" xmlns:w10="urn:schemas-microsoft-com:office:word" xmlns:w="http://schemas.openxmlformats.org/wordprocessingml/2006/main" xmlns:w14="http://schemas.microsoft.com/office/word/2010/wordml" xmlns:w15="http://schemas.microsoft.com/office/word/2012/wordml" xmlns:w16se="http://schemas.microsoft.com/office/word/2015/wordml/symex" xmlns:wpg="http://schemas.microsoft.com/office/word/2010/wordprocessingGroup" xmlns:wpi="http://schemas.microsoft.com/office/word/2010/wordprocessingInk" xmlns:wne="http://schemas.microsoft.com/office/word/2006/wordml" xmlns:wps="http://schemas.microsoft.com/office/word/2010/wordprocessingShape" mc:Ignorable="w14 w15 w16se wp14">
+<w:ftr xmlns:wpc="http://schemas.microsoft.com/office/word/2010/wordprocessingCanvas" xmlns:mo="http://schemas.microsoft.com/office/mac/office/2008/main" xmlns:mc="http://schemas.openxmlformats.org/markup-compatibility/2006" xmlns:mv="urn:schemas-microsoft-com:mac:vml" xmlns:o="urn:schemas-microsoft-com:office:office" xmlns:r="http://schemas.openxmlformats.org/officeDocument/2006/relationships" xmlns:m="http://schemas.openxmlformats.org/officeDocument/2006/math" xmlns:v="urn:schemas-microsoft-com:vml" xmlns:wp14="http://schemas.microsoft.com/office/word/2010/wordprocessingDrawing" xmlns:wp="http://schemas.openxmlformats.org/drawingml/2006/wordprocessingDrawing" xmlns:w10="urn:schemas-microsoft-com:office:word" xmlns:w="http://schemas.openxmlformats.org/wordprocessingml/2006/main" xmlns:w14="http://schemas.microsoft.com/office/word/2010/wordml" xmlns:w15="http://schemas.microsoft.com/office/word/2012/wordml" xmlns:wpg="http://schemas.microsoft.com/office/word/2010/wordprocessingGroup" xmlns:wpi="http://schemas.microsoft.com/office/word/2010/wordprocessingInk" xmlns:wne="http://schemas.microsoft.com/office/word/2006/wordml" xmlns:wps="http://schemas.microsoft.com/office/word/2010/wordprocessingShape" mc:Ignorable="w14 w15 wp14">
   <w:p>
     <w:pPr>
       <w:pStyle w:val="Footer"/>
@@ -1478,7 +1916,7 @@
 </file>
 
 <file path=word/footnotes.xml><?xml version="1.0" encoding="utf-8"?>
-<w:footnotes xmlns:wpc="http://schemas.microsoft.com/office/word/2010/wordprocessingCanvas" xmlns:cx="http://schemas.microsoft.com/office/drawing/2014/chartex" xmlns:cx1="http://schemas.microsoft.com/office/drawing/2015/9/8/chartex" xmlns:cx2="http://schemas.microsoft.com/office/drawing/2015/10/21/chartex" xmlns:cx3="http://schemas.microsoft.com/office/drawing/2016/5/9/chartex" xmlns:cx4="http://schemas.microsoft.com/office/drawing/2016/5/10/chartex" xmlns:cx5="http://schemas.microsoft.com/office/drawing/2016/5/11/chartex" xmlns:cx6="http://schemas.microsoft.com/office/drawing/2016/5/12/chartex" xmlns:cx7="http://schemas.microsoft.com/office/drawing/2016/5/13/chartex" xmlns:cx8="http://schemas.microsoft.com/office/drawing/2016/5/14/chartex" xmlns:mc="http://schemas.openxmlformats.org/markup-compatibility/2006" xmlns:aink="http://schemas.microsoft.com/office/drawing/2016/ink" xmlns:am3d="http://schemas.microsoft.com/office/drawing/2017/model3d" xmlns:o="urn:schemas-microsoft-com:office:office" xmlns:r="http://schemas.openxmlformats.org/officeDocument/2006/relationships" xmlns:m="http://schemas.openxmlformats.org/officeDocument/2006/math" xmlns:v="urn:schemas-microsoft-com:vml" xmlns:wp14="http://schemas.microsoft.com/office/word/2010/wordprocessingDrawing" xmlns:wp="http://schemas.openxmlformats.org/drawingml/2006/wordprocessingDrawing" xmlns:w10="urn:schemas-microsoft-com:office:word" xmlns:w="http://schemas.openxmlformats.org/wordprocessingml/2006/main" xmlns:w14="http://schemas.microsoft.com/office/word/2010/wordml" xmlns:w15="http://schemas.microsoft.com/office/word/2012/wordml" xmlns:w16se="http://schemas.microsoft.com/office/word/2015/wordml/symex" xmlns:wpg="http://schemas.microsoft.com/office/word/2010/wordprocessingGroup" xmlns:wpi="http://schemas.microsoft.com/office/word/2010/wordprocessingInk" xmlns:wne="http://schemas.microsoft.com/office/word/2006/wordml" xmlns:wps="http://schemas.microsoft.com/office/word/2010/wordprocessingShape" mc:Ignorable="w14 w15 w16se wp14">
+<w:footnotes xmlns:wpc="http://schemas.microsoft.com/office/word/2010/wordprocessingCanvas" xmlns:mo="http://schemas.microsoft.com/office/mac/office/2008/main" xmlns:mc="http://schemas.openxmlformats.org/markup-compatibility/2006" xmlns:mv="urn:schemas-microsoft-com:mac:vml" xmlns:o="urn:schemas-microsoft-com:office:office" xmlns:r="http://schemas.openxmlformats.org/officeDocument/2006/relationships" xmlns:m="http://schemas.openxmlformats.org/officeDocument/2006/math" xmlns:v="urn:schemas-microsoft-com:vml" xmlns:wp14="http://schemas.microsoft.com/office/word/2010/wordprocessingDrawing" xmlns:wp="http://schemas.openxmlformats.org/drawingml/2006/wordprocessingDrawing" xmlns:w10="urn:schemas-microsoft-com:office:word" xmlns:w="http://schemas.openxmlformats.org/wordprocessingml/2006/main" xmlns:w14="http://schemas.microsoft.com/office/word/2010/wordml" xmlns:w15="http://schemas.microsoft.com/office/word/2012/wordml" xmlns:wpg="http://schemas.microsoft.com/office/word/2010/wordprocessingGroup" xmlns:wpi="http://schemas.microsoft.com/office/word/2010/wordprocessingInk" xmlns:wne="http://schemas.microsoft.com/office/word/2006/wordml" xmlns:wps="http://schemas.microsoft.com/office/word/2010/wordprocessingShape" mc:Ignorable="w14 w15 wp14">
   <w:footnote w:type="separator" w:id="-1">
     <w:p>
       <w:pPr>
@@ -1503,7 +1941,7 @@
 </file>
 
 <file path=word/header1.xml><?xml version="1.0" encoding="utf-8"?>
-<w:hdr xmlns:wpc="http://schemas.microsoft.com/office/word/2010/wordprocessingCanvas" xmlns:cx="http://schemas.microsoft.com/office/drawing/2014/chartex" xmlns:cx1="http://schemas.microsoft.com/office/drawing/2015/9/8/chartex" xmlns:cx2="http://schemas.microsoft.com/office/drawing/2015/10/21/chartex" xmlns:cx3="http://schemas.microsoft.com/office/drawing/2016/5/9/chartex" xmlns:cx4="http://schemas.microsoft.com/office/drawing/2016/5/10/chartex" xmlns:cx5="http://schemas.microsoft.com/office/drawing/2016/5/11/chartex" xmlns:cx6="http://schemas.microsoft.com/office/drawing/2016/5/12/chartex" xmlns:cx7="http://schemas.microsoft.com/office/drawing/2016/5/13/chartex" xmlns:cx8="http://schemas.microsoft.com/office/drawing/2016/5/14/chartex" xmlns:mc="http://schemas.openxmlformats.org/markup-compatibility/2006" xmlns:aink="http://schemas.microsoft.com/office/drawing/2016/ink" xmlns:am3d="http://schemas.microsoft.com/office/drawing/2017/model3d" xmlns:o="urn:schemas-microsoft-com:office:office" xmlns:r="http://schemas.openxmlformats.org/officeDocument/2006/relationships" xmlns:m="http://schemas.openxmlformats.org/officeDocument/2006/math" xmlns:v="urn:schemas-microsoft-com:vml" xmlns:wp14="http://schemas.microsoft.com/office/word/2010/wordprocessingDrawing" xmlns:wp="http://schemas.openxmlformats.org/drawingml/2006/wordprocessingDrawing" xmlns:w10="urn:schemas-microsoft-com:office:word" xmlns:w="http://schemas.openxmlformats.org/wordprocessingml/2006/main" xmlns:w14="http://schemas.microsoft.com/office/word/2010/wordml" xmlns:w15="http://schemas.microsoft.com/office/word/2012/wordml" xmlns:w16se="http://schemas.microsoft.com/office/word/2015/wordml/symex" xmlns:wpg="http://schemas.microsoft.com/office/word/2010/wordprocessingGroup" xmlns:wpi="http://schemas.microsoft.com/office/word/2010/wordprocessingInk" xmlns:wne="http://schemas.microsoft.com/office/word/2006/wordml" xmlns:wps="http://schemas.microsoft.com/office/word/2010/wordprocessingShape" mc:Ignorable="w14 w15 w16se wp14">
+<w:hdr xmlns:wpc="http://schemas.microsoft.com/office/word/2010/wordprocessingCanvas" xmlns:mo="http://schemas.microsoft.com/office/mac/office/2008/main" xmlns:mc="http://schemas.openxmlformats.org/markup-compatibility/2006" xmlns:mv="urn:schemas-microsoft-com:mac:vml" xmlns:o="urn:schemas-microsoft-com:office:office" xmlns:r="http://schemas.openxmlformats.org/officeDocument/2006/relationships" xmlns:m="http://schemas.openxmlformats.org/officeDocument/2006/math" xmlns:v="urn:schemas-microsoft-com:vml" xmlns:wp14="http://schemas.microsoft.com/office/word/2010/wordprocessingDrawing" xmlns:wp="http://schemas.openxmlformats.org/drawingml/2006/wordprocessingDrawing" xmlns:w10="urn:schemas-microsoft-com:office:word" xmlns:w="http://schemas.openxmlformats.org/wordprocessingml/2006/main" xmlns:w14="http://schemas.microsoft.com/office/word/2010/wordml" xmlns:w15="http://schemas.microsoft.com/office/word/2012/wordml" xmlns:wpg="http://schemas.microsoft.com/office/word/2010/wordprocessingGroup" xmlns:wpi="http://schemas.microsoft.com/office/word/2010/wordprocessingInk" xmlns:wne="http://schemas.microsoft.com/office/word/2006/wordml" xmlns:wps="http://schemas.microsoft.com/office/word/2010/wordprocessingShape" mc:Ignorable="w14 w15 wp14">
   <w:p>
     <w:pPr>
       <w:pStyle w:val="Header"/>
@@ -1513,7 +1951,7 @@
 </file>
 
 <file path=word/header2.xml><?xml version="1.0" encoding="utf-8"?>
-<w:hdr xmlns:wpc="http://schemas.microsoft.com/office/word/2010/wordprocessingCanvas" xmlns:cx="http://schemas.microsoft.com/office/drawing/2014/chartex" xmlns:cx1="http://schemas.microsoft.com/office/drawing/2015/9/8/chartex" xmlns:cx2="http://schemas.microsoft.com/office/drawing/2015/10/21/chartex" xmlns:cx3="http://schemas.microsoft.com/office/drawing/2016/5/9/chartex" xmlns:cx4="http://schemas.microsoft.com/office/drawing/2016/5/10/chartex" xmlns:cx5="http://schemas.microsoft.com/office/drawing/2016/5/11/chartex" xmlns:cx6="http://schemas.microsoft.com/office/drawing/2016/5/12/chartex" xmlns:cx7="http://schemas.microsoft.com/office/drawing/2016/5/13/chartex" xmlns:cx8="http://schemas.microsoft.com/office/drawing/2016/5/14/chartex" xmlns:mc="http://schemas.openxmlformats.org/markup-compatibility/2006" xmlns:aink="http://schemas.microsoft.com/office/drawing/2016/ink" xmlns:am3d="http://schemas.microsoft.com/office/drawing/2017/model3d" xmlns:o="urn:schemas-microsoft-com:office:office" xmlns:r="http://schemas.openxmlformats.org/officeDocument/2006/relationships" xmlns:m="http://schemas.openxmlformats.org/officeDocument/2006/math" xmlns:v="urn:schemas-microsoft-com:vml" xmlns:wp14="http://schemas.microsoft.com/office/word/2010/wordprocessingDrawing" xmlns:wp="http://schemas.openxmlformats.org/drawingml/2006/wordprocessingDrawing" xmlns:w10="urn:schemas-microsoft-com:office:word" xmlns:w="http://schemas.openxmlformats.org/wordprocessingml/2006/main" xmlns:w14="http://schemas.microsoft.com/office/word/2010/wordml" xmlns:w15="http://schemas.microsoft.com/office/word/2012/wordml" xmlns:w16se="http://schemas.microsoft.com/office/word/2015/wordml/symex" xmlns:wpg="http://schemas.microsoft.com/office/word/2010/wordprocessingGroup" xmlns:wpi="http://schemas.microsoft.com/office/word/2010/wordprocessingInk" xmlns:wne="http://schemas.microsoft.com/office/word/2006/wordml" xmlns:wps="http://schemas.microsoft.com/office/word/2010/wordprocessingShape" mc:Ignorable="w14 w15 w16se wp14">
+<w:hdr xmlns:wpc="http://schemas.microsoft.com/office/word/2010/wordprocessingCanvas" xmlns:mo="http://schemas.microsoft.com/office/mac/office/2008/main" xmlns:mc="http://schemas.openxmlformats.org/markup-compatibility/2006" xmlns:mv="urn:schemas-microsoft-com:mac:vml" xmlns:o="urn:schemas-microsoft-com:office:office" xmlns:r="http://schemas.openxmlformats.org/officeDocument/2006/relationships" xmlns:m="http://schemas.openxmlformats.org/officeDocument/2006/math" xmlns:v="urn:schemas-microsoft-com:vml" xmlns:wp14="http://schemas.microsoft.com/office/word/2010/wordprocessingDrawing" xmlns:wp="http://schemas.openxmlformats.org/drawingml/2006/wordprocessingDrawing" xmlns:w10="urn:schemas-microsoft-com:office:word" xmlns:w="http://schemas.openxmlformats.org/wordprocessingml/2006/main" xmlns:w14="http://schemas.microsoft.com/office/word/2010/wordml" xmlns:w15="http://schemas.microsoft.com/office/word/2012/wordml" xmlns:wpg="http://schemas.microsoft.com/office/word/2010/wordprocessingGroup" xmlns:wpi="http://schemas.microsoft.com/office/word/2010/wordprocessingInk" xmlns:wne="http://schemas.microsoft.com/office/word/2006/wordml" xmlns:wps="http://schemas.microsoft.com/office/word/2010/wordprocessingShape" mc:Ignorable="w14 w15 wp14">
   <w:p>
     <w:pPr>
       <w:rPr>
@@ -1604,7 +2042,7 @@
 </file>
 
 <file path=word/header3.xml><?xml version="1.0" encoding="utf-8"?>
-<w:hdr xmlns:wpc="http://schemas.microsoft.com/office/word/2010/wordprocessingCanvas" xmlns:cx="http://schemas.microsoft.com/office/drawing/2014/chartex" xmlns:cx1="http://schemas.microsoft.com/office/drawing/2015/9/8/chartex" xmlns:cx2="http://schemas.microsoft.com/office/drawing/2015/10/21/chartex" xmlns:cx3="http://schemas.microsoft.com/office/drawing/2016/5/9/chartex" xmlns:cx4="http://schemas.microsoft.com/office/drawing/2016/5/10/chartex" xmlns:cx5="http://schemas.microsoft.com/office/drawing/2016/5/11/chartex" xmlns:cx6="http://schemas.microsoft.com/office/drawing/2016/5/12/chartex" xmlns:cx7="http://schemas.microsoft.com/office/drawing/2016/5/13/chartex" xmlns:cx8="http://schemas.microsoft.com/office/drawing/2016/5/14/chartex" xmlns:mc="http://schemas.openxmlformats.org/markup-compatibility/2006" xmlns:aink="http://schemas.microsoft.com/office/drawing/2016/ink" xmlns:am3d="http://schemas.microsoft.com/office/drawing/2017/model3d" xmlns:o="urn:schemas-microsoft-com:office:office" xmlns:r="http://schemas.openxmlformats.org/officeDocument/2006/relationships" xmlns:m="http://schemas.openxmlformats.org/officeDocument/2006/math" xmlns:v="urn:schemas-microsoft-com:vml" xmlns:wp14="http://schemas.microsoft.com/office/word/2010/wordprocessingDrawing" xmlns:wp="http://schemas.openxmlformats.org/drawingml/2006/wordprocessingDrawing" xmlns:w10="urn:schemas-microsoft-com:office:word" xmlns:w="http://schemas.openxmlformats.org/wordprocessingml/2006/main" xmlns:w14="http://schemas.microsoft.com/office/word/2010/wordml" xmlns:w15="http://schemas.microsoft.com/office/word/2012/wordml" xmlns:w16se="http://schemas.microsoft.com/office/word/2015/wordml/symex" xmlns:wpg="http://schemas.microsoft.com/office/word/2010/wordprocessingGroup" xmlns:wpi="http://schemas.microsoft.com/office/word/2010/wordprocessingInk" xmlns:wne="http://schemas.microsoft.com/office/word/2006/wordml" xmlns:wps="http://schemas.microsoft.com/office/word/2010/wordprocessingShape" mc:Ignorable="w14 w15 w16se wp14">
+<w:hdr xmlns:wpc="http://schemas.microsoft.com/office/word/2010/wordprocessingCanvas" xmlns:mo="http://schemas.microsoft.com/office/mac/office/2008/main" xmlns:mc="http://schemas.openxmlformats.org/markup-compatibility/2006" xmlns:mv="urn:schemas-microsoft-com:mac:vml" xmlns:o="urn:schemas-microsoft-com:office:office" xmlns:r="http://schemas.openxmlformats.org/officeDocument/2006/relationships" xmlns:m="http://schemas.openxmlformats.org/officeDocument/2006/math" xmlns:v="urn:schemas-microsoft-com:vml" xmlns:wp14="http://schemas.microsoft.com/office/word/2010/wordprocessingDrawing" xmlns:wp="http://schemas.openxmlformats.org/drawingml/2006/wordprocessingDrawing" xmlns:w10="urn:schemas-microsoft-com:office:word" xmlns:w="http://schemas.openxmlformats.org/wordprocessingml/2006/main" xmlns:w14="http://schemas.microsoft.com/office/word/2010/wordml" xmlns:w15="http://schemas.microsoft.com/office/word/2012/wordml" xmlns:wpg="http://schemas.microsoft.com/office/word/2010/wordprocessingGroup" xmlns:wpi="http://schemas.microsoft.com/office/word/2010/wordprocessingInk" xmlns:wne="http://schemas.microsoft.com/office/word/2006/wordml" xmlns:wps="http://schemas.microsoft.com/office/word/2010/wordprocessingShape" mc:Ignorable="w14 w15 wp14">
   <w:p>
     <w:pPr>
       <w:pStyle w:val="Header"/>
@@ -1614,7 +2052,7 @@
 </file>
 
 <file path=word/header4.xml><?xml version="1.0" encoding="utf-8"?>
-<w:hdr xmlns:wpc="http://schemas.microsoft.com/office/word/2010/wordprocessingCanvas" xmlns:cx="http://schemas.microsoft.com/office/drawing/2014/chartex" xmlns:cx1="http://schemas.microsoft.com/office/drawing/2015/9/8/chartex" xmlns:cx2="http://schemas.microsoft.com/office/drawing/2015/10/21/chartex" xmlns:cx3="http://schemas.microsoft.com/office/drawing/2016/5/9/chartex" xmlns:cx4="http://schemas.microsoft.com/office/drawing/2016/5/10/chartex" xmlns:cx5="http://schemas.microsoft.com/office/drawing/2016/5/11/chartex" xmlns:cx6="http://schemas.microsoft.com/office/drawing/2016/5/12/chartex" xmlns:cx7="http://schemas.microsoft.com/office/drawing/2016/5/13/chartex" xmlns:cx8="http://schemas.microsoft.com/office/drawing/2016/5/14/chartex" xmlns:mc="http://schemas.openxmlformats.org/markup-compatibility/2006" xmlns:aink="http://schemas.microsoft.com/office/drawing/2016/ink" xmlns:am3d="http://schemas.microsoft.com/office/drawing/2017/model3d" xmlns:o="urn:schemas-microsoft-com:office:office" xmlns:r="http://schemas.openxmlformats.org/officeDocument/2006/relationships" xmlns:m="http://schemas.openxmlformats.org/officeDocument/2006/math" xmlns:v="urn:schemas-microsoft-com:vml" xmlns:wp14="http://schemas.microsoft.com/office/word/2010/wordprocessingDrawing" xmlns:wp="http://schemas.openxmlformats.org/drawingml/2006/wordprocessingDrawing" xmlns:w10="urn:schemas-microsoft-com:office:word" xmlns:w="http://schemas.openxmlformats.org/wordprocessingml/2006/main" xmlns:w14="http://schemas.microsoft.com/office/word/2010/wordml" xmlns:w15="http://schemas.microsoft.com/office/word/2012/wordml" xmlns:w16se="http://schemas.microsoft.com/office/word/2015/wordml/symex" xmlns:wpg="http://schemas.microsoft.com/office/word/2010/wordprocessingGroup" xmlns:wpi="http://schemas.microsoft.com/office/word/2010/wordprocessingInk" xmlns:wne="http://schemas.microsoft.com/office/word/2006/wordml" xmlns:wps="http://schemas.microsoft.com/office/word/2010/wordprocessingShape" mc:Ignorable="w14 w15 w16se wp14">
+<w:hdr xmlns:wpc="http://schemas.microsoft.com/office/word/2010/wordprocessingCanvas" xmlns:mo="http://schemas.microsoft.com/office/mac/office/2008/main" xmlns:mc="http://schemas.openxmlformats.org/markup-compatibility/2006" xmlns:mv="urn:schemas-microsoft-com:mac:vml" xmlns:o="urn:schemas-microsoft-com:office:office" xmlns:r="http://schemas.openxmlformats.org/officeDocument/2006/relationships" xmlns:m="http://schemas.openxmlformats.org/officeDocument/2006/math" xmlns:v="urn:schemas-microsoft-com:vml" xmlns:wp14="http://schemas.microsoft.com/office/word/2010/wordprocessingDrawing" xmlns:wp="http://schemas.openxmlformats.org/drawingml/2006/wordprocessingDrawing" xmlns:w10="urn:schemas-microsoft-com:office:word" xmlns:w="http://schemas.openxmlformats.org/wordprocessingml/2006/main" xmlns:w14="http://schemas.microsoft.com/office/word/2010/wordml" xmlns:w15="http://schemas.microsoft.com/office/word/2012/wordml" xmlns:wpg="http://schemas.microsoft.com/office/word/2010/wordprocessingGroup" xmlns:wpi="http://schemas.microsoft.com/office/word/2010/wordprocessingInk" xmlns:wne="http://schemas.microsoft.com/office/word/2006/wordml" xmlns:wps="http://schemas.microsoft.com/office/word/2010/wordprocessingShape" mc:Ignorable="w14 w15 wp14">
   <w:tbl>
     <w:tblPr>
       <w:tblW w:w="0" w:type="auto"/>
@@ -1692,21 +2130,11 @@
           <w:tcW w:w="6379" w:type="dxa"/>
         </w:tcPr>
         <w:p>
-          <w:r>
-            <w:fldChar w:fldCharType="begin"/>
-          </w:r>
-          <w:r>
-            <w:instrText xml:space="preserve"> TITLE  \* MERGEFORMAT </w:instrText>
-          </w:r>
-          <w:r>
-            <w:fldChar w:fldCharType="separate"/>
-          </w:r>
-          <w:r>
-            <w:t>Assignment Workbook</w:t>
-          </w:r>
-          <w:r>
-            <w:fldChar w:fldCharType="end"/>
-          </w:r>
+          <w:fldSimple w:instr=" TITLE  \* MERGEFORMAT ">
+            <w:r>
+              <w:t>Assignment Workbook</w:t>
+            </w:r>
+          </w:fldSimple>
         </w:p>
       </w:tc>
       <w:tc>
@@ -1717,7 +2145,6 @@
           <w:r>
             <w:t xml:space="preserve">  Issue Date: </w:t>
           </w:r>
-          <w:proofErr w:type="gramStart"/>
           <w:r>
             <w:t xml:space="preserve">November </w:t>
           </w:r>
@@ -1727,7 +2154,6 @@
           <w:r>
             <w:t>20</w:t>
           </w:r>
-          <w:proofErr w:type="gramEnd"/>
           <w:r>
             <w:t>, 201</w:t>
           </w:r>
@@ -1744,29 +2170,14 @@
           <w:gridSpan w:val="2"/>
         </w:tcPr>
         <w:p>
-          <w:r>
-            <w:fldChar w:fldCharType="begin"/>
-          </w:r>
-          <w:r>
-            <w:instrText xml:space="preserve"> FILENAME  \* MERGEFORMAT </w:instrText>
-          </w:r>
-          <w:r>
-            <w:fldChar w:fldCharType="separate"/>
-          </w:r>
-          <w:r>
-            <w:rPr>
-              <w:noProof/>
-            </w:rPr>
-            <w:t>yourUWOID_SE3352_Workbook.docx</w:t>
-          </w:r>
-          <w:r>
-            <w:rPr>
-              <w:noProof/>
-            </w:rPr>
-            <w:fldChar w:fldCharType="end"/>
-          </w:r>
-          <w:bookmarkStart w:id="8" w:name="_GoBack"/>
-          <w:bookmarkEnd w:id="8"/>
+          <w:fldSimple w:instr=" FILENAME  \* MERGEFORMAT ">
+            <w:r>
+              <w:rPr>
+                <w:noProof/>
+              </w:rPr>
+              <w:t>yourUWOID_SE3352_Workbook.docx</w:t>
+            </w:r>
+          </w:fldSimple>
         </w:p>
       </w:tc>
     </w:tr>
@@ -1780,7 +2191,7 @@
 </file>
 
 <file path=word/header5.xml><?xml version="1.0" encoding="utf-8"?>
-<w:hdr xmlns:wpc="http://schemas.microsoft.com/office/word/2010/wordprocessingCanvas" xmlns:cx="http://schemas.microsoft.com/office/drawing/2014/chartex" xmlns:cx1="http://schemas.microsoft.com/office/drawing/2015/9/8/chartex" xmlns:cx2="http://schemas.microsoft.com/office/drawing/2015/10/21/chartex" xmlns:cx3="http://schemas.microsoft.com/office/drawing/2016/5/9/chartex" xmlns:cx4="http://schemas.microsoft.com/office/drawing/2016/5/10/chartex" xmlns:cx5="http://schemas.microsoft.com/office/drawing/2016/5/11/chartex" xmlns:cx6="http://schemas.microsoft.com/office/drawing/2016/5/12/chartex" xmlns:cx7="http://schemas.microsoft.com/office/drawing/2016/5/13/chartex" xmlns:cx8="http://schemas.microsoft.com/office/drawing/2016/5/14/chartex" xmlns:mc="http://schemas.openxmlformats.org/markup-compatibility/2006" xmlns:aink="http://schemas.microsoft.com/office/drawing/2016/ink" xmlns:am3d="http://schemas.microsoft.com/office/drawing/2017/model3d" xmlns:o="urn:schemas-microsoft-com:office:office" xmlns:r="http://schemas.openxmlformats.org/officeDocument/2006/relationships" xmlns:m="http://schemas.openxmlformats.org/officeDocument/2006/math" xmlns:v="urn:schemas-microsoft-com:vml" xmlns:wp14="http://schemas.microsoft.com/office/word/2010/wordprocessingDrawing" xmlns:wp="http://schemas.openxmlformats.org/drawingml/2006/wordprocessingDrawing" xmlns:w10="urn:schemas-microsoft-com:office:word" xmlns:w="http://schemas.openxmlformats.org/wordprocessingml/2006/main" xmlns:w14="http://schemas.microsoft.com/office/word/2010/wordml" xmlns:w15="http://schemas.microsoft.com/office/word/2012/wordml" xmlns:w16se="http://schemas.microsoft.com/office/word/2015/wordml/symex" xmlns:wpg="http://schemas.microsoft.com/office/word/2010/wordprocessingGroup" xmlns:wpi="http://schemas.microsoft.com/office/word/2010/wordprocessingInk" xmlns:wne="http://schemas.microsoft.com/office/word/2006/wordml" xmlns:wps="http://schemas.microsoft.com/office/word/2010/wordprocessingShape" mc:Ignorable="w14 w15 w16se wp14">
+<w:hdr xmlns:wpc="http://schemas.microsoft.com/office/word/2010/wordprocessingCanvas" xmlns:mo="http://schemas.microsoft.com/office/mac/office/2008/main" xmlns:mc="http://schemas.openxmlformats.org/markup-compatibility/2006" xmlns:mv="urn:schemas-microsoft-com:mac:vml" xmlns:o="urn:schemas-microsoft-com:office:office" xmlns:r="http://schemas.openxmlformats.org/officeDocument/2006/relationships" xmlns:m="http://schemas.openxmlformats.org/officeDocument/2006/math" xmlns:v="urn:schemas-microsoft-com:vml" xmlns:wp14="http://schemas.microsoft.com/office/word/2010/wordprocessingDrawing" xmlns:wp="http://schemas.openxmlformats.org/drawingml/2006/wordprocessingDrawing" xmlns:w10="urn:schemas-microsoft-com:office:word" xmlns:w="http://schemas.openxmlformats.org/wordprocessingml/2006/main" xmlns:w14="http://schemas.microsoft.com/office/word/2010/wordml" xmlns:w15="http://schemas.microsoft.com/office/word/2012/wordml" xmlns:wpg="http://schemas.microsoft.com/office/word/2010/wordprocessingGroup" xmlns:wpi="http://schemas.microsoft.com/office/word/2010/wordprocessingInk" xmlns:wne="http://schemas.microsoft.com/office/word/2006/wordml" xmlns:wps="http://schemas.microsoft.com/office/word/2010/wordprocessingShape" mc:Ignorable="w14 w15 wp14">
   <w:p>
     <w:pPr>
       <w:pStyle w:val="Header"/>
@@ -1790,8 +2201,8 @@
 </file>
 
 <file path=word/numbering.xml><?xml version="1.0" encoding="utf-8"?>
-<w:numbering xmlns:wpc="http://schemas.microsoft.com/office/word/2010/wordprocessingCanvas" xmlns:cx="http://schemas.microsoft.com/office/drawing/2014/chartex" xmlns:cx1="http://schemas.microsoft.com/office/drawing/2015/9/8/chartex" xmlns:cx2="http://schemas.microsoft.com/office/drawing/2015/10/21/chartex" xmlns:cx3="http://schemas.microsoft.com/office/drawing/2016/5/9/chartex" xmlns:cx4="http://schemas.microsoft.com/office/drawing/2016/5/10/chartex" xmlns:cx5="http://schemas.microsoft.com/office/drawing/2016/5/11/chartex" xmlns:cx6="http://schemas.microsoft.com/office/drawing/2016/5/12/chartex" xmlns:cx7="http://schemas.microsoft.com/office/drawing/2016/5/13/chartex" xmlns:cx8="http://schemas.microsoft.com/office/drawing/2016/5/14/chartex" xmlns:mc="http://schemas.openxmlformats.org/markup-compatibility/2006" xmlns:aink="http://schemas.microsoft.com/office/drawing/2016/ink" xmlns:am3d="http://schemas.microsoft.com/office/drawing/2017/model3d" xmlns:o="urn:schemas-microsoft-com:office:office" xmlns:r="http://schemas.openxmlformats.org/officeDocument/2006/relationships" xmlns:m="http://schemas.openxmlformats.org/officeDocument/2006/math" xmlns:v="urn:schemas-microsoft-com:vml" xmlns:wp14="http://schemas.microsoft.com/office/word/2010/wordprocessingDrawing" xmlns:wp="http://schemas.openxmlformats.org/drawingml/2006/wordprocessingDrawing" xmlns:w10="urn:schemas-microsoft-com:office:word" xmlns:w="http://schemas.openxmlformats.org/wordprocessingml/2006/main" xmlns:w14="http://schemas.microsoft.com/office/word/2010/wordml" xmlns:w15="http://schemas.microsoft.com/office/word/2012/wordml" xmlns:w16se="http://schemas.microsoft.com/office/word/2015/wordml/symex" xmlns:wpg="http://schemas.microsoft.com/office/word/2010/wordprocessingGroup" xmlns:wpi="http://schemas.microsoft.com/office/word/2010/wordprocessingInk" xmlns:wne="http://schemas.microsoft.com/office/word/2006/wordml" xmlns:wps="http://schemas.microsoft.com/office/word/2010/wordprocessingShape" mc:Ignorable="w14 w15 w16se wp14">
-  <w:abstractNum w:abstractNumId="0" w15:restartNumberingAfterBreak="0">
+<w:numbering xmlns:wpc="http://schemas.microsoft.com/office/word/2010/wordprocessingCanvas" xmlns:mo="http://schemas.microsoft.com/office/mac/office/2008/main" xmlns:mc="http://schemas.openxmlformats.org/markup-compatibility/2006" xmlns:mv="urn:schemas-microsoft-com:mac:vml" xmlns:o="urn:schemas-microsoft-com:office:office" xmlns:r="http://schemas.openxmlformats.org/officeDocument/2006/relationships" xmlns:m="http://schemas.openxmlformats.org/officeDocument/2006/math" xmlns:v="urn:schemas-microsoft-com:vml" xmlns:wp14="http://schemas.microsoft.com/office/word/2010/wordprocessingDrawing" xmlns:wp="http://schemas.openxmlformats.org/drawingml/2006/wordprocessingDrawing" xmlns:w10="urn:schemas-microsoft-com:office:word" xmlns:w="http://schemas.openxmlformats.org/wordprocessingml/2006/main" xmlns:w14="http://schemas.microsoft.com/office/word/2010/wordml" xmlns:w15="http://schemas.microsoft.com/office/word/2012/wordml" xmlns:wpg="http://schemas.microsoft.com/office/word/2010/wordprocessingGroup" xmlns:wpi="http://schemas.microsoft.com/office/word/2010/wordprocessingInk" xmlns:wne="http://schemas.microsoft.com/office/word/2006/wordml" xmlns:wps="http://schemas.microsoft.com/office/word/2010/wordprocessingShape" mc:Ignorable="w14 w15 wp14">
+  <w:abstractNum w:abstractNumId="0">
     <w:nsid w:val="FFFFFFFB"/>
     <w:multiLevelType w:val="multilevel"/>
     <w:tmpl w:val="FFFFFFFF"/>
@@ -1867,7 +2278,7 @@
       <w:lvlJc w:val="left"/>
     </w:lvl>
   </w:abstractNum>
-  <w:abstractNum w:abstractNumId="1" w15:restartNumberingAfterBreak="0">
+  <w:abstractNum w:abstractNumId="1">
     <w:nsid w:val="2DA25B9A"/>
     <w:multiLevelType w:val="hybridMultilevel"/>
     <w:tmpl w:val="132039F4"/>
@@ -1953,7 +2364,7 @@
       </w:pPr>
     </w:lvl>
   </w:abstractNum>
-  <w:abstractNum w:abstractNumId="2" w15:restartNumberingAfterBreak="0">
+  <w:abstractNum w:abstractNumId="2">
     <w:nsid w:val="4C8831EA"/>
     <w:multiLevelType w:val="hybridMultilevel"/>
     <w:tmpl w:val="922298E6"/>
@@ -2052,7 +2463,7 @@
 </file>
 
 <file path=word/styles.xml><?xml version="1.0" encoding="utf-8"?>
-<w:styles xmlns:mc="http://schemas.openxmlformats.org/markup-compatibility/2006" xmlns:r="http://schemas.openxmlformats.org/officeDocument/2006/relationships" xmlns:w="http://schemas.openxmlformats.org/wordprocessingml/2006/main" xmlns:w14="http://schemas.microsoft.com/office/word/2010/wordml" xmlns:w15="http://schemas.microsoft.com/office/word/2012/wordml" xmlns:w16se="http://schemas.microsoft.com/office/word/2015/wordml/symex" mc:Ignorable="w14 w15 w16se">
+<w:styles xmlns:mc="http://schemas.openxmlformats.org/markup-compatibility/2006" xmlns:r="http://schemas.openxmlformats.org/officeDocument/2006/relationships" xmlns:w="http://schemas.openxmlformats.org/wordprocessingml/2006/main" xmlns:w14="http://schemas.microsoft.com/office/word/2010/wordml" xmlns:w15="http://schemas.microsoft.com/office/word/2012/wordml" mc:Ignorable="w14 w15">
   <w:docDefaults>
     <w:rPrDefault>
       <w:rPr>
@@ -2062,7 +2473,7 @@
     </w:rPrDefault>
     <w:pPrDefault/>
   </w:docDefaults>
-  <w:latentStyles w:defLockedState="0" w:defUIPriority="99" w:defSemiHidden="0" w:defUnhideWhenUsed="0" w:defQFormat="0" w:count="375">
+  <w:latentStyles w:defLockedState="0" w:defUIPriority="99" w:defSemiHidden="0" w:defUnhideWhenUsed="0" w:defQFormat="0" w:count="382">
     <w:lsdException w:name="Normal" w:uiPriority="0" w:qFormat="1"/>
     <w:lsdException w:name="heading 1" w:uiPriority="0" w:qFormat="1"/>
     <w:lsdException w:name="heading 2" w:uiPriority="9" w:qFormat="1"/>
@@ -2436,8 +2847,6 @@
     <w:lsdException w:name="List Table 7 Colorful Accent 6" w:uiPriority="52"/>
     <w:lsdException w:name="Mention" w:semiHidden="1" w:unhideWhenUsed="1"/>
     <w:lsdException w:name="Smart Hyperlink" w:semiHidden="1" w:unhideWhenUsed="1"/>
-    <w:lsdException w:name="Hashtag" w:semiHidden="1" w:unhideWhenUsed="1"/>
-    <w:lsdException w:name="Unresolved Mention" w:semiHidden="1" w:unhideWhenUsed="1"/>
   </w:latentStyles>
   <w:style w:type="paragraph" w:default="1" w:styleId="Normal">
     <w:name w:val="Normal"/>
@@ -3019,6 +3428,7 @@
     <w:uiPriority w:val="59"/>
     <w:rsid w:val="00E502A2"/>
     <w:tblPr>
+      <w:tblInd w:w="0" w:type="dxa"/>
       <w:tblBorders>
         <w:top w:val="single" w:sz="4" w:space="0" w:color="auto"/>
         <w:left w:val="single" w:sz="4" w:space="0" w:color="auto"/>
@@ -3027,6 +3437,12 @@
         <w:insideH w:val="single" w:sz="4" w:space="0" w:color="auto"/>
         <w:insideV w:val="single" w:sz="4" w:space="0" w:color="auto"/>
       </w:tblBorders>
+      <w:tblCellMar>
+        <w:top w:w="0" w:type="dxa"/>
+        <w:left w:w="108" w:type="dxa"/>
+        <w:bottom w:w="0" w:type="dxa"/>
+        <w:right w:w="108" w:type="dxa"/>
+      </w:tblCellMar>
     </w:tblPr>
   </w:style>
   <w:style w:type="paragraph" w:styleId="ListParagraph">
@@ -3331,7 +3747,7 @@
 </file>
 
 <file path=customXml/itemProps1.xml><?xml version="1.0" encoding="utf-8"?>
-<ds:datastoreItem xmlns:ds="http://schemas.openxmlformats.org/officeDocument/2006/customXml" ds:itemID="{D688F964-A594-4AC4-9CA8-F85162D2DF43}">
+<ds:datastoreItem xmlns:ds="http://schemas.openxmlformats.org/officeDocument/2006/customXml" ds:itemID="{EE6BFB6D-08C2-AF48-BCE2-6B733877AC28}">
   <ds:schemaRefs>
     <ds:schemaRef ds:uri="http://schemas.openxmlformats.org/officeDocument/2006/bibliography"/>
   </ds:schemaRefs>
